--- a/project_25/social/testi/Testi post e reel/Audace.docx
+++ b/project_25/social/testi/Testi post e reel/Audace.docx
@@ -19,7 +19,43 @@
           <w:bCs/>
           <w:lang w:eastAsia="it-IT"/>
         </w:rPr>
-        <w:t>Audace Calcio a 5 Femminile – Sport, benessere e inclusione</w:t>
+        <w:t>Audace</w:t>
+      </w:r>
+      <w:r>
+        <w:rPr>
+          <w:rFonts w:asciiTheme="majorHAnsi" w:eastAsia="Times New Roman" w:hAnsiTheme="majorHAnsi" w:cstheme="majorHAnsi"/>
+          <w:b/>
+          <w:bCs/>
+          <w:lang w:eastAsia="it-IT"/>
+        </w:rPr>
+        <w:t xml:space="preserve"> e il</w:t>
+      </w:r>
+      <w:r>
+        <w:rPr>
+          <w:rFonts w:asciiTheme="majorHAnsi" w:eastAsia="Times New Roman" w:hAnsiTheme="majorHAnsi" w:cstheme="majorHAnsi"/>
+          <w:b/>
+          <w:bCs/>
+          <w:lang w:eastAsia="it-IT"/>
+        </w:rPr>
+        <w:t xml:space="preserve"> </w:t>
+      </w:r>
+      <w:r>
+        <w:rPr>
+          <w:rFonts w:asciiTheme="majorHAnsi" w:eastAsia="Times New Roman" w:hAnsiTheme="majorHAnsi" w:cstheme="majorHAnsi"/>
+          <w:b/>
+          <w:bCs/>
+          <w:lang w:eastAsia="it-IT"/>
+        </w:rPr>
+        <w:t>C</w:t>
+      </w:r>
+      <w:r>
+        <w:rPr>
+          <w:rFonts w:asciiTheme="majorHAnsi" w:eastAsia="Times New Roman" w:hAnsiTheme="majorHAnsi" w:cstheme="majorHAnsi"/>
+          <w:b/>
+          <w:bCs/>
+          <w:lang w:eastAsia="it-IT"/>
+        </w:rPr>
+        <w:t>alcio a 5 Femminile – Sport, benessere e inclusione</w:t>
       </w:r>
     </w:p>
     <w:p>
